--- a/User_Study_Documents/Semi-Structured Interview.docx
+++ b/User_Study_Documents/Semi-Structured Interview.docx
@@ -1,22 +1,21 @@
 
 <file path=word/document.xml><?xml version="1.0" encoding="utf-8"?>
-<w:document xmlns:wpc="http://schemas.microsoft.com/office/word/2010/wordprocessingCanvas" xmlns:cx="http://schemas.microsoft.com/office/drawing/2014/chartex" xmlns:cx1="http://schemas.microsoft.com/office/drawing/2015/9/8/chartex" xmlns:cx2="http://schemas.microsoft.com/office/drawing/2015/10/21/chartex" xmlns:cx3="http://schemas.microsoft.com/office/drawing/2016/5/9/chartex" xmlns:cx4="http://schemas.microsoft.com/office/drawing/2016/5/10/chartex" xmlns:cx5="http://schemas.microsoft.com/office/drawing/2016/5/11/chartex" xmlns:cx6="http://schemas.microsoft.com/office/drawing/2016/5/12/chartex" xmlns:cx7="http://schemas.microsoft.com/office/drawing/2016/5/13/chartex" xmlns:cx8="http://schemas.microsoft.com/office/drawing/2016/5/14/chartex" xmlns:mc="http://schemas.openxmlformats.org/markup-compatibility/2006" xmlns:aink="http://schemas.microsoft.com/office/drawing/2016/ink" xmlns:am3d="http://schemas.microsoft.com/office/drawing/2017/model3d" xmlns:o="urn:schemas-microsoft-com:office:office" xmlns:r="http://schemas.openxmlformats.org/officeDocument/2006/relationships" xmlns:m="http://schemas.openxmlformats.org/officeDocument/2006/math" xmlns:v="urn:schemas-microsoft-com:vml" xmlns:wp14="http://schemas.microsoft.com/office/word/2010/wordprocessingDrawing" xmlns:wp="http://schemas.openxmlformats.org/drawingml/2006/wordprocessingDrawing" xmlns:w10="urn:schemas-microsoft-com:office:word" xmlns:w="http://schemas.openxmlformats.org/wordprocessingml/2006/main" xmlns:w14="http://schemas.microsoft.com/office/word/2010/wordml" xmlns:w15="http://schemas.microsoft.com/office/word/2012/wordml" xmlns:w16cex="http://schemas.microsoft.com/office/word/2018/wordml/cex" xmlns:w16cid="http://schemas.microsoft.com/office/word/2016/wordml/cid" xmlns:w16="http://schemas.microsoft.com/office/word/2018/wordml" xmlns:w16se="http://schemas.microsoft.com/office/word/2015/wordml/symex" xmlns:wpg="http://schemas.microsoft.com/office/word/2010/wordprocessingGroup" xmlns:wpi="http://schemas.microsoft.com/office/word/2010/wordprocessingInk" xmlns:wne="http://schemas.microsoft.com/office/word/2006/wordml" xmlns:wps="http://schemas.microsoft.com/office/word/2010/wordprocessingShape" mc:Ignorable="w14 w15 w16se w16cid w16 w16cex wp14">
+<w:document xmlns:o="urn:schemas-microsoft-com:office:office" xmlns:r="http://schemas.openxmlformats.org/officeDocument/2006/relationships" xmlns:v="urn:schemas-microsoft-com:vml" xmlns:w="http://schemas.openxmlformats.org/wordprocessingml/2006/main" xmlns:w10="urn:schemas-microsoft-com:office:word" xmlns:wp="http://schemas.openxmlformats.org/drawingml/2006/wordprocessingDrawing" xmlns:wps="http://schemas.microsoft.com/office/word/2010/wordprocessingShape" xmlns:wpg="http://schemas.microsoft.com/office/word/2010/wordprocessingGroup" xmlns:mc="http://schemas.openxmlformats.org/markup-compatibility/2006" xmlns:wp14="http://schemas.microsoft.com/office/word/2010/wordprocessingDrawing" xmlns:w14="http://schemas.microsoft.com/office/word/2010/wordml" mc:Ignorable="w14 wp14">
   <w:body>
     <w:p>
       <w:pPr>
-        <w:spacing w:line="240" w:lineRule="auto"/>
-        <w:rPr>
-          <w:rFonts w:asciiTheme="majorHAnsi" w:hAnsiTheme="majorHAnsi" w:cstheme="majorHAnsi"/>
-          <w:sz w:val="36"/>
-          <w:szCs w:val="28"/>
-          <w:lang w:val="en-US"/>
+        <w:pStyle w:val="Normal"/>
+        <w:spacing w:lineRule="auto" w:line="240"/>
+        <w:rPr>
+          <w:sz w:val="24"/>
+          <w:szCs w:val="24"/>
         </w:rPr>
       </w:pPr>
       <w:r>
         <w:rPr>
-          <w:rFonts w:asciiTheme="majorHAnsi" w:hAnsiTheme="majorHAnsi" w:cstheme="majorHAnsi"/>
-          <w:sz w:val="36"/>
-          <w:szCs w:val="28"/>
+          <w:rFonts w:cs="Calibri Light" w:ascii="Calibri Light" w:hAnsi="Calibri Light" w:asciiTheme="majorHAnsi" w:cstheme="majorHAnsi" w:hAnsiTheme="majorHAnsi"/>
+          <w:sz w:val="24"/>
+          <w:szCs w:val="24"/>
           <w:lang w:val="en-US"/>
         </w:rPr>
         <w:t xml:space="preserve">Interview questions </w:t>
@@ -24,20 +23,18 @@
     </w:p>
     <w:p>
       <w:pPr>
-        <w:spacing w:after="0" w:line="240" w:lineRule="auto"/>
-        <w:rPr>
-          <w:bCs/>
-          <w:sz w:val="28"/>
-          <w:szCs w:val="28"/>
-          <w:u w:val="single"/>
-          <w:lang w:val="en-US"/>
+        <w:pStyle w:val="Normal"/>
+        <w:spacing w:lineRule="auto" w:line="240" w:before="0" w:after="0"/>
+        <w:rPr>
+          <w:sz w:val="24"/>
+          <w:szCs w:val="24"/>
         </w:rPr>
       </w:pPr>
       <w:r>
         <w:rPr>
           <w:bCs/>
-          <w:sz w:val="28"/>
-          <w:szCs w:val="28"/>
+          <w:sz w:val="24"/>
+          <w:szCs w:val="24"/>
           <w:u w:val="single"/>
           <w:lang w:val="en-US"/>
         </w:rPr>
@@ -46,232 +43,142 @@
     </w:p>
     <w:p>
       <w:pPr>
-        <w:spacing w:after="0" w:line="240" w:lineRule="auto"/>
-        <w:rPr>
-          <w:bCs/>
-          <w:sz w:val="28"/>
-          <w:szCs w:val="28"/>
-          <w:lang w:val="en-US"/>
-        </w:rPr>
-      </w:pPr>
-    </w:p>
-    <w:p>
-      <w:pPr>
-        <w:spacing w:after="0" w:line="240" w:lineRule="auto"/>
-        <w:rPr>
-          <w:bCs/>
-          <w:sz w:val="28"/>
-          <w:szCs w:val="28"/>
-          <w:lang w:val="en-US"/>
+        <w:pStyle w:val="Normal"/>
+        <w:spacing w:lineRule="auto" w:line="240" w:before="0" w:after="0"/>
+        <w:rPr>
+          <w:sz w:val="24"/>
+          <w:szCs w:val="24"/>
         </w:rPr>
       </w:pPr>
       <w:r>
         <w:rPr>
-          <w:bCs/>
-          <w:sz w:val="28"/>
-          <w:szCs w:val="28"/>
-          <w:lang w:val="en-US"/>
-        </w:rPr>
-        <w:t>What type of feedback did you prefer (only auditory/only tactile/combined)? Why?</w:t>
+          <w:sz w:val="24"/>
+          <w:szCs w:val="24"/>
+        </w:rPr>
       </w:r>
     </w:p>
     <w:p>
       <w:pPr>
-        <w:spacing w:after="0" w:line="240" w:lineRule="auto"/>
-        <w:rPr>
-          <w:bCs/>
-          <w:sz w:val="28"/>
-          <w:szCs w:val="28"/>
-          <w:lang w:val="en-US"/>
+        <w:pStyle w:val="Normal"/>
+        <w:spacing w:lineRule="auto" w:line="240" w:before="0" w:after="0"/>
+        <w:rPr>
+          <w:sz w:val="24"/>
+          <w:szCs w:val="24"/>
         </w:rPr>
       </w:pPr>
       <w:r>
         <w:rPr>
           <w:bCs/>
-          <w:sz w:val="28"/>
-          <w:szCs w:val="28"/>
-          <w:lang w:val="en-US"/>
-        </w:rPr>
-        <w:t>Did you feel that the type feedback differently impacted your sense of reaching the target or not? If yes, with which type of feedback you felt more control when touching the target? Why?</w:t>
+          <w:sz w:val="24"/>
+          <w:szCs w:val="24"/>
+        </w:rPr>
+        <w:t xml:space="preserve">If you have an opportunity to play any of the games for longer which one would it be(with haptics or without haptics). </w:t>
       </w:r>
     </w:p>
     <w:p>
       <w:pPr>
-        <w:spacing w:after="0" w:line="240" w:lineRule="auto"/>
-        <w:rPr>
-          <w:bCs/>
-          <w:sz w:val="28"/>
-          <w:szCs w:val="28"/>
+        <w:pStyle w:val="Normal"/>
+        <w:spacing w:lineRule="auto" w:line="240" w:before="0" w:after="0"/>
+        <w:rPr>
+          <w:sz w:val="24"/>
+          <w:szCs w:val="24"/>
         </w:rPr>
       </w:pPr>
       <w:r>
         <w:rPr>
           <w:bCs/>
-          <w:sz w:val="28"/>
-          <w:szCs w:val="28"/>
-          <w:lang w:val="en-US"/>
-        </w:rPr>
-        <w:t xml:space="preserve">With which type of feedback you felt less control when touching the target? </w:t>
-      </w:r>
-      <w:proofErr w:type="spellStart"/>
-      <w:r>
-        <w:rPr>
-          <w:bCs/>
-          <w:sz w:val="28"/>
-          <w:szCs w:val="28"/>
-        </w:rPr>
-        <w:t>Why</w:t>
-      </w:r>
-      <w:proofErr w:type="spellEnd"/>
-      <w:r>
-        <w:rPr>
-          <w:bCs/>
-          <w:sz w:val="28"/>
-          <w:szCs w:val="28"/>
-        </w:rPr>
-        <w:t>?</w:t>
+          <w:sz w:val="24"/>
+          <w:szCs w:val="24"/>
+        </w:rPr>
+        <w:t>_____________________________________________________________________________________________________________________________________________________________________________________________________________________________________________________________________________________________________________________________________________________________________________________________________________________________________________________________________________________________________________________________________________</w:t>
       </w:r>
     </w:p>
     <w:p>
       <w:pPr>
-        <w:spacing w:after="0" w:line="240" w:lineRule="auto"/>
-        <w:rPr>
-          <w:bCs/>
-          <w:sz w:val="28"/>
-          <w:szCs w:val="28"/>
+        <w:pStyle w:val="Normal"/>
+        <w:spacing w:before="0" w:after="160"/>
+        <w:rPr>
+          <w:sz w:val="24"/>
+          <w:szCs w:val="24"/>
         </w:rPr>
       </w:pPr>
       <w:r>
         <w:rPr>
-          <w:bCs/>
-          <w:sz w:val="28"/>
-          <w:szCs w:val="28"/>
-        </w:rPr>
-        <w:t>_____________________________________________________________________________________________________________________________________________________________________________________________________________________________________________________________________________________________________________________________________________________________________________________________________________________________________________________________________________________________________________________________________________________________________________________________________________________________________________________________________________________________________________________________________________________________________________________________________________________________________________________________________________</w:t>
+          <w:sz w:val="24"/>
+          <w:szCs w:val="24"/>
+        </w:rPr>
       </w:r>
     </w:p>
     <w:p>
       <w:pPr>
-        <w:rPr>
-          <w:sz w:val="24"/>
-          <w:szCs w:val="24"/>
-          <w:lang w:val="en-US"/>
+        <w:pStyle w:val="Normal"/>
+        <w:spacing w:before="0" w:after="160"/>
+        <w:rPr>
+          <w:sz w:val="24"/>
+          <w:szCs w:val="24"/>
         </w:rPr>
       </w:pPr>
+      <w:r>
+        <w:rPr>
+          <w:sz w:val="24"/>
+          <w:szCs w:val="24"/>
+        </w:rPr>
+        <w:t>What Would you improve and how would you improve the experience of the games? Would you change someting regarding the haptic feedback?</w:t>
+      </w:r>
+    </w:p>
+    <w:p>
+      <w:pPr>
+        <w:pStyle w:val="Normal"/>
+        <w:spacing w:before="0" w:after="160"/>
+        <w:rPr>
+          <w:sz w:val="24"/>
+          <w:szCs w:val="24"/>
+        </w:rPr>
+      </w:pPr>
+      <w:r>
+        <w:rPr>
+          <w:bCs/>
+          <w:sz w:val="24"/>
+          <w:szCs w:val="24"/>
+        </w:rPr>
+        <w:t>__________________________________________________________________________________________________________________________________________________________________________________________________________________________________________________________________________________________________________________________________________________________________________________________________________________________________________________________________</w:t>
+      </w:r>
+    </w:p>
+    <w:p>
+      <w:pPr>
+        <w:pStyle w:val="Normal"/>
+        <w:spacing w:before="0" w:after="160"/>
+        <w:rPr>
+          <w:sz w:val="24"/>
+          <w:szCs w:val="24"/>
+        </w:rPr>
+      </w:pPr>
+      <w:r>
+        <w:rPr>
+          <w:sz w:val="24"/>
+          <w:szCs w:val="24"/>
+        </w:rPr>
+      </w:r>
     </w:p>
     <w:sectPr>
+      <w:type w:val="nextPage"/>
       <w:pgSz w:w="11906" w:h="16838"/>
-      <w:pgMar w:top="1417" w:right="1417" w:bottom="1134" w:left="1417" w:header="708" w:footer="708" w:gutter="0"/>
-      <w:cols w:space="708"/>
-      <w:docGrid w:linePitch="360"/>
+      <w:pgMar w:left="1417" w:right="1417" w:header="0" w:top="1417" w:footer="0" w:bottom="1134" w:gutter="0"/>
+      <w:pgNumType w:fmt="decimal"/>
+      <w:formProt w:val="false"/>
+      <w:textDirection w:val="lrTb"/>
+      <w:docGrid w:type="default" w:linePitch="360" w:charSpace="4096"/>
     </w:sectPr>
   </w:body>
 </w:document>
 </file>
 
-<file path=word/numbering.xml><?xml version="1.0" encoding="utf-8"?>
-<w:numbering xmlns:wpc="http://schemas.microsoft.com/office/word/2010/wordprocessingCanvas" xmlns:cx="http://schemas.microsoft.com/office/drawing/2014/chartex" xmlns:cx1="http://schemas.microsoft.com/office/drawing/2015/9/8/chartex" xmlns:cx2="http://schemas.microsoft.com/office/drawing/2015/10/21/chartex" xmlns:cx3="http://schemas.microsoft.com/office/drawing/2016/5/9/chartex" xmlns:cx4="http://schemas.microsoft.com/office/drawing/2016/5/10/chartex" xmlns:cx5="http://schemas.microsoft.com/office/drawing/2016/5/11/chartex" xmlns:cx6="http://schemas.microsoft.com/office/drawing/2016/5/12/chartex" xmlns:cx7="http://schemas.microsoft.com/office/drawing/2016/5/13/chartex" xmlns:cx8="http://schemas.microsoft.com/office/drawing/2016/5/14/chartex" xmlns:mc="http://schemas.openxmlformats.org/markup-compatibility/2006" xmlns:aink="http://schemas.microsoft.com/office/drawing/2016/ink" xmlns:am3d="http://schemas.microsoft.com/office/drawing/2017/model3d" xmlns:o="urn:schemas-microsoft-com:office:office" xmlns:r="http://schemas.openxmlformats.org/officeDocument/2006/relationships" xmlns:m="http://schemas.openxmlformats.org/officeDocument/2006/math" xmlns:v="urn:schemas-microsoft-com:vml" xmlns:wp14="http://schemas.microsoft.com/office/word/2010/wordprocessingDrawing" xmlns:wp="http://schemas.openxmlformats.org/drawingml/2006/wordprocessingDrawing" xmlns:w10="urn:schemas-microsoft-com:office:word" xmlns:w="http://schemas.openxmlformats.org/wordprocessingml/2006/main" xmlns:w14="http://schemas.microsoft.com/office/word/2010/wordml" xmlns:w15="http://schemas.microsoft.com/office/word/2012/wordml" xmlns:w16cex="http://schemas.microsoft.com/office/word/2018/wordml/cex" xmlns:w16cid="http://schemas.microsoft.com/office/word/2016/wordml/cid" xmlns:w16="http://schemas.microsoft.com/office/word/2018/wordml" xmlns:w16se="http://schemas.microsoft.com/office/word/2015/wordml/symex" xmlns:wpg="http://schemas.microsoft.com/office/word/2010/wordprocessingGroup" xmlns:wpi="http://schemas.microsoft.com/office/word/2010/wordprocessingInk" xmlns:wne="http://schemas.microsoft.com/office/word/2006/wordml" xmlns:wps="http://schemas.microsoft.com/office/word/2010/wordprocessingShape" mc:Ignorable="w14 w15 w16se w16cid w16 w16cex wp14">
-  <w:abstractNum w:abstractNumId="0" w15:restartNumberingAfterBreak="0">
-    <w:nsid w:val="00F852A9"/>
-    <w:multiLevelType w:val="hybridMultilevel"/>
-    <w:tmpl w:val="DD603A36"/>
-    <w:lvl w:ilvl="0" w:tplc="0407000F">
-      <w:start w:val="1"/>
-      <w:numFmt w:val="decimal"/>
-      <w:lvlText w:val="%1."/>
-      <w:lvlJc w:val="left"/>
-      <w:pPr>
-        <w:ind w:left="720" w:hanging="360"/>
-      </w:pPr>
-      <w:rPr>
-        <w:rFonts w:hint="default"/>
-      </w:rPr>
-    </w:lvl>
-    <w:lvl w:ilvl="1" w:tplc="04070019" w:tentative="1">
-      <w:start w:val="1"/>
-      <w:numFmt w:val="lowerLetter"/>
-      <w:lvlText w:val="%2."/>
-      <w:lvlJc w:val="left"/>
-      <w:pPr>
-        <w:ind w:left="1440" w:hanging="360"/>
-      </w:pPr>
-    </w:lvl>
-    <w:lvl w:ilvl="2" w:tplc="0407001B" w:tentative="1">
-      <w:start w:val="1"/>
-      <w:numFmt w:val="lowerRoman"/>
-      <w:lvlText w:val="%3."/>
-      <w:lvlJc w:val="right"/>
-      <w:pPr>
-        <w:ind w:left="2160" w:hanging="180"/>
-      </w:pPr>
-    </w:lvl>
-    <w:lvl w:ilvl="3" w:tplc="0407000F" w:tentative="1">
-      <w:start w:val="1"/>
-      <w:numFmt w:val="decimal"/>
-      <w:lvlText w:val="%4."/>
-      <w:lvlJc w:val="left"/>
-      <w:pPr>
-        <w:ind w:left="2880" w:hanging="360"/>
-      </w:pPr>
-    </w:lvl>
-    <w:lvl w:ilvl="4" w:tplc="04070019" w:tentative="1">
-      <w:start w:val="1"/>
-      <w:numFmt w:val="lowerLetter"/>
-      <w:lvlText w:val="%5."/>
-      <w:lvlJc w:val="left"/>
-      <w:pPr>
-        <w:ind w:left="3600" w:hanging="360"/>
-      </w:pPr>
-    </w:lvl>
-    <w:lvl w:ilvl="5" w:tplc="0407001B" w:tentative="1">
-      <w:start w:val="1"/>
-      <w:numFmt w:val="lowerRoman"/>
-      <w:lvlText w:val="%6."/>
-      <w:lvlJc w:val="right"/>
-      <w:pPr>
-        <w:ind w:left="4320" w:hanging="180"/>
-      </w:pPr>
-    </w:lvl>
-    <w:lvl w:ilvl="6" w:tplc="0407000F" w:tentative="1">
-      <w:start w:val="1"/>
-      <w:numFmt w:val="decimal"/>
-      <w:lvlText w:val="%7."/>
-      <w:lvlJc w:val="left"/>
-      <w:pPr>
-        <w:ind w:left="5040" w:hanging="360"/>
-      </w:pPr>
-    </w:lvl>
-    <w:lvl w:ilvl="7" w:tplc="04070019" w:tentative="1">
-      <w:start w:val="1"/>
-      <w:numFmt w:val="lowerLetter"/>
-      <w:lvlText w:val="%8."/>
-      <w:lvlJc w:val="left"/>
-      <w:pPr>
-        <w:ind w:left="5760" w:hanging="360"/>
-      </w:pPr>
-    </w:lvl>
-    <w:lvl w:ilvl="8" w:tplc="0407001B" w:tentative="1">
-      <w:start w:val="1"/>
-      <w:numFmt w:val="lowerRoman"/>
-      <w:lvlText w:val="%9."/>
-      <w:lvlJc w:val="right"/>
-      <w:pPr>
-        <w:ind w:left="6480" w:hanging="180"/>
-      </w:pPr>
-    </w:lvl>
-  </w:abstractNum>
-  <w:num w:numId="1">
-    <w:abstractNumId w:val="0"/>
-  </w:num>
-</w:numbering>
-</file>
-
 <file path=word/styles.xml><?xml version="1.0" encoding="utf-8"?>
-<w:styles xmlns:mc="http://schemas.openxmlformats.org/markup-compatibility/2006" xmlns:r="http://schemas.openxmlformats.org/officeDocument/2006/relationships" xmlns:w="http://schemas.openxmlformats.org/wordprocessingml/2006/main" xmlns:w14="http://schemas.microsoft.com/office/word/2010/wordml" xmlns:w15="http://schemas.microsoft.com/office/word/2012/wordml" xmlns:w16cex="http://schemas.microsoft.com/office/word/2018/wordml/cex" xmlns:w16cid="http://schemas.microsoft.com/office/word/2016/wordml/cid" xmlns:w16="http://schemas.microsoft.com/office/word/2018/wordml" xmlns:w16se="http://schemas.microsoft.com/office/word/2015/wordml/symex" mc:Ignorable="w14 w15 w16se w16cid w16 w16cex">
+<w:styles xmlns:w="http://schemas.openxmlformats.org/wordprocessingml/2006/main" xmlns:w14="http://schemas.microsoft.com/office/word/2010/wordml" xmlns:mc="http://schemas.openxmlformats.org/markup-compatibility/2006" mc:Ignorable="w14">
   <w:docDefaults>
     <w:rPrDefault>
       <w:rPr>
-        <w:rFonts w:asciiTheme="minorHAnsi" w:eastAsiaTheme="minorHAnsi" w:hAnsiTheme="minorHAnsi" w:cstheme="minorBidi"/>
+        <w:rFonts w:ascii="Calibri" w:hAnsi="Calibri" w:eastAsia="Calibri" w:cs="" w:asciiTheme="minorHAnsi" w:cstheme="minorBidi" w:eastAsiaTheme="minorHAnsi" w:hAnsiTheme="minorHAnsi"/>
         <w:sz w:val="22"/>
         <w:szCs w:val="22"/>
         <w:lang w:val="de-DE" w:eastAsia="en-US" w:bidi="ar-SA"/>
@@ -279,21 +186,21 @@
     </w:rPrDefault>
     <w:pPrDefault>
       <w:pPr>
-        <w:spacing w:after="160" w:line="259" w:lineRule="auto"/>
+        <w:suppressAutoHyphens w:val="true"/>
       </w:pPr>
     </w:pPrDefault>
   </w:docDefaults>
   <w:latentStyles w:defLockedState="0" w:defUIPriority="99" w:defSemiHidden="0" w:defUnhideWhenUsed="0" w:defQFormat="0" w:count="376">
     <w:lsdException w:name="Normal" w:uiPriority="0" w:qFormat="1"/>
     <w:lsdException w:name="heading 1" w:uiPriority="9" w:qFormat="1"/>
-    <w:lsdException w:name="heading 2" w:semiHidden="1" w:uiPriority="9" w:unhideWhenUsed="1" w:qFormat="1"/>
-    <w:lsdException w:name="heading 3" w:semiHidden="1" w:uiPriority="9" w:unhideWhenUsed="1" w:qFormat="1"/>
-    <w:lsdException w:name="heading 4" w:semiHidden="1" w:uiPriority="9" w:unhideWhenUsed="1" w:qFormat="1"/>
-    <w:lsdException w:name="heading 5" w:semiHidden="1" w:uiPriority="9" w:unhideWhenUsed="1" w:qFormat="1"/>
-    <w:lsdException w:name="heading 6" w:semiHidden="1" w:uiPriority="9" w:unhideWhenUsed="1" w:qFormat="1"/>
-    <w:lsdException w:name="heading 7" w:semiHidden="1" w:uiPriority="9" w:unhideWhenUsed="1" w:qFormat="1"/>
-    <w:lsdException w:name="heading 8" w:semiHidden="1" w:uiPriority="9" w:unhideWhenUsed="1" w:qFormat="1"/>
-    <w:lsdException w:name="heading 9" w:semiHidden="1" w:uiPriority="9" w:unhideWhenUsed="1" w:qFormat="1"/>
+    <w:lsdException w:name="heading 2" w:uiPriority="9" w:semiHidden="1" w:unhideWhenUsed="1" w:qFormat="1"/>
+    <w:lsdException w:name="heading 3" w:uiPriority="9" w:semiHidden="1" w:unhideWhenUsed="1" w:qFormat="1"/>
+    <w:lsdException w:name="heading 4" w:uiPriority="9" w:semiHidden="1" w:unhideWhenUsed="1" w:qFormat="1"/>
+    <w:lsdException w:name="heading 5" w:uiPriority="9" w:semiHidden="1" w:unhideWhenUsed="1" w:qFormat="1"/>
+    <w:lsdException w:name="heading 6" w:uiPriority="9" w:semiHidden="1" w:unhideWhenUsed="1" w:qFormat="1"/>
+    <w:lsdException w:name="heading 7" w:uiPriority="9" w:semiHidden="1" w:unhideWhenUsed="1" w:qFormat="1"/>
+    <w:lsdException w:name="heading 8" w:uiPriority="9" w:semiHidden="1" w:unhideWhenUsed="1" w:qFormat="1"/>
+    <w:lsdException w:name="heading 9" w:uiPriority="9" w:semiHidden="1" w:unhideWhenUsed="1" w:qFormat="1"/>
     <w:lsdException w:name="index 1" w:semiHidden="1" w:unhideWhenUsed="1"/>
     <w:lsdException w:name="index 2" w:semiHidden="1" w:unhideWhenUsed="1"/>
     <w:lsdException w:name="index 3" w:semiHidden="1" w:unhideWhenUsed="1"/>
@@ -303,22 +210,22 @@
     <w:lsdException w:name="index 7" w:semiHidden="1" w:unhideWhenUsed="1"/>
     <w:lsdException w:name="index 8" w:semiHidden="1" w:unhideWhenUsed="1"/>
     <w:lsdException w:name="index 9" w:semiHidden="1" w:unhideWhenUsed="1"/>
-    <w:lsdException w:name="toc 1" w:semiHidden="1" w:uiPriority="39" w:unhideWhenUsed="1"/>
-    <w:lsdException w:name="toc 2" w:semiHidden="1" w:uiPriority="39" w:unhideWhenUsed="1"/>
-    <w:lsdException w:name="toc 3" w:semiHidden="1" w:uiPriority="39" w:unhideWhenUsed="1"/>
-    <w:lsdException w:name="toc 4" w:semiHidden="1" w:uiPriority="39" w:unhideWhenUsed="1"/>
-    <w:lsdException w:name="toc 5" w:semiHidden="1" w:uiPriority="39" w:unhideWhenUsed="1"/>
-    <w:lsdException w:name="toc 6" w:semiHidden="1" w:uiPriority="39" w:unhideWhenUsed="1"/>
-    <w:lsdException w:name="toc 7" w:semiHidden="1" w:uiPriority="39" w:unhideWhenUsed="1"/>
-    <w:lsdException w:name="toc 8" w:semiHidden="1" w:uiPriority="39" w:unhideWhenUsed="1"/>
-    <w:lsdException w:name="toc 9" w:semiHidden="1" w:uiPriority="39" w:unhideWhenUsed="1"/>
+    <w:lsdException w:name="toc 1" w:uiPriority="39" w:semiHidden="1" w:unhideWhenUsed="1"/>
+    <w:lsdException w:name="toc 2" w:uiPriority="39" w:semiHidden="1" w:unhideWhenUsed="1"/>
+    <w:lsdException w:name="toc 3" w:uiPriority="39" w:semiHidden="1" w:unhideWhenUsed="1"/>
+    <w:lsdException w:name="toc 4" w:uiPriority="39" w:semiHidden="1" w:unhideWhenUsed="1"/>
+    <w:lsdException w:name="toc 5" w:uiPriority="39" w:semiHidden="1" w:unhideWhenUsed="1"/>
+    <w:lsdException w:name="toc 6" w:uiPriority="39" w:semiHidden="1" w:unhideWhenUsed="1"/>
+    <w:lsdException w:name="toc 7" w:uiPriority="39" w:semiHidden="1" w:unhideWhenUsed="1"/>
+    <w:lsdException w:name="toc 8" w:uiPriority="39" w:semiHidden="1" w:unhideWhenUsed="1"/>
+    <w:lsdException w:name="toc 9" w:uiPriority="39" w:semiHidden="1" w:unhideWhenUsed="1"/>
     <w:lsdException w:name="Normal Indent" w:semiHidden="1" w:unhideWhenUsed="1"/>
     <w:lsdException w:name="footnote text" w:semiHidden="1" w:unhideWhenUsed="1"/>
     <w:lsdException w:name="annotation text" w:semiHidden="1" w:unhideWhenUsed="1"/>
     <w:lsdException w:name="header" w:semiHidden="1" w:unhideWhenUsed="1"/>
     <w:lsdException w:name="footer" w:semiHidden="1" w:unhideWhenUsed="1"/>
     <w:lsdException w:name="index heading" w:semiHidden="1" w:unhideWhenUsed="1"/>
-    <w:lsdException w:name="caption" w:semiHidden="1" w:uiPriority="35" w:unhideWhenUsed="1" w:qFormat="1"/>
+    <w:lsdException w:name="caption" w:uiPriority="35" w:semiHidden="1" w:unhideWhenUsed="1" w:qFormat="1"/>
     <w:lsdException w:name="table of figures" w:semiHidden="1" w:unhideWhenUsed="1"/>
     <w:lsdException w:name="envelope address" w:semiHidden="1" w:unhideWhenUsed="1"/>
     <w:lsdException w:name="envelope return" w:semiHidden="1" w:unhideWhenUsed="1"/>
@@ -349,7 +256,7 @@
     <w:lsdException w:name="Title" w:uiPriority="10" w:qFormat="1"/>
     <w:lsdException w:name="Closing" w:semiHidden="1" w:unhideWhenUsed="1"/>
     <w:lsdException w:name="Signature" w:semiHidden="1" w:unhideWhenUsed="1"/>
-    <w:lsdException w:name="Default Paragraph Font" w:semiHidden="1" w:uiPriority="1" w:unhideWhenUsed="1"/>
+    <w:lsdException w:name="Default Paragraph Font" w:uiPriority="1" w:semiHidden="1" w:unhideWhenUsed="1"/>
     <w:lsdException w:name="Body Text" w:semiHidden="1" w:unhideWhenUsed="1"/>
     <w:lsdException w:name="Body Text Indent" w:semiHidden="1" w:unhideWhenUsed="1"/>
     <w:lsdException w:name="List Continue" w:semiHidden="1" w:unhideWhenUsed="1"/>
@@ -545,8 +452,8 @@
     <w:lsdException w:name="Subtle Reference" w:uiPriority="31" w:qFormat="1"/>
     <w:lsdException w:name="Intense Reference" w:uiPriority="32" w:qFormat="1"/>
     <w:lsdException w:name="Book Title" w:uiPriority="33" w:qFormat="1"/>
-    <w:lsdException w:name="Bibliography" w:semiHidden="1" w:uiPriority="37" w:unhideWhenUsed="1"/>
-    <w:lsdException w:name="TOC Heading" w:semiHidden="1" w:uiPriority="39" w:unhideWhenUsed="1" w:qFormat="1"/>
+    <w:lsdException w:name="Bibliography" w:uiPriority="37" w:semiHidden="1" w:unhideWhenUsed="1"/>
+    <w:lsdException w:name="TOC Heading" w:uiPriority="39" w:semiHidden="1" w:unhideWhenUsed="1" w:qFormat="1"/>
     <w:lsdException w:name="Plain Table 1" w:uiPriority="41"/>
     <w:lsdException w:name="Plain Table 2" w:uiPriority="42"/>
     <w:lsdException w:name="Plain Table 3" w:uiPriority="43"/>
@@ -657,15 +564,110 @@
     <w:lsdException w:name="Unresolved Mention" w:semiHidden="1" w:unhideWhenUsed="1"/>
     <w:lsdException w:name="Smart Link" w:semiHidden="1" w:unhideWhenUsed="1"/>
   </w:latentStyles>
-  <w:style w:type="paragraph" w:default="1" w:styleId="Standard">
+  <w:style w:type="paragraph" w:styleId="Normal" w:default="1">
     <w:name w:val="Normal"/>
     <w:qFormat/>
+    <w:pPr>
+      <w:widowControl/>
+      <w:suppressAutoHyphens w:val="true"/>
+      <w:bidi w:val="0"/>
+      <w:spacing w:lineRule="auto" w:line="259" w:before="0" w:after="160"/>
+      <w:jc w:val="left"/>
+    </w:pPr>
+    <w:rPr>
+      <w:rFonts w:ascii="Calibri" w:hAnsi="Calibri" w:eastAsia="Calibri" w:cs="" w:asciiTheme="minorHAnsi" w:cstheme="minorBidi" w:eastAsiaTheme="minorHAnsi" w:hAnsiTheme="minorHAnsi"/>
+      <w:color w:val="auto"/>
+      <w:kern w:val="0"/>
+      <w:sz w:val="22"/>
+      <w:szCs w:val="22"/>
+      <w:lang w:val="de-DE" w:eastAsia="en-US" w:bidi="ar-SA"/>
+    </w:rPr>
   </w:style>
-  <w:style w:type="character" w:default="1" w:styleId="Absatz-Standardschriftart">
+  <w:style w:type="character" w:styleId="DefaultParagraphFont" w:default="1">
     <w:name w:val="Default Paragraph Font"/>
     <w:uiPriority w:val="1"/>
     <w:semiHidden/>
     <w:unhideWhenUsed/>
+    <w:qFormat/>
+    <w:rPr/>
+  </w:style>
+  <w:style w:type="paragraph" w:styleId="Berschrift">
+    <w:name w:val="Überschrift"/>
+    <w:basedOn w:val="Normal"/>
+    <w:next w:val="Textkrper"/>
+    <w:qFormat/>
+    <w:pPr>
+      <w:keepNext w:val="true"/>
+      <w:spacing w:before="240" w:after="120"/>
+    </w:pPr>
+    <w:rPr>
+      <w:rFonts w:ascii="Liberation Sans" w:hAnsi="Liberation Sans" w:eastAsia="Microsoft YaHei" w:cs="Arial"/>
+      <w:sz w:val="28"/>
+      <w:szCs w:val="28"/>
+    </w:rPr>
+  </w:style>
+  <w:style w:type="paragraph" w:styleId="Textkrper">
+    <w:name w:val="Body Text"/>
+    <w:basedOn w:val="Normal"/>
+    <w:pPr>
+      <w:spacing w:lineRule="auto" w:line="276" w:before="0" w:after="140"/>
+    </w:pPr>
+    <w:rPr/>
+  </w:style>
+  <w:style w:type="paragraph" w:styleId="Aufzhlung">
+    <w:name w:val="List"/>
+    <w:basedOn w:val="Textkrper"/>
+    <w:pPr/>
+    <w:rPr>
+      <w:rFonts w:cs="Arial"/>
+    </w:rPr>
+  </w:style>
+  <w:style w:type="paragraph" w:styleId="Beschriftung">
+    <w:name w:val="Caption"/>
+    <w:basedOn w:val="Normal"/>
+    <w:qFormat/>
+    <w:pPr>
+      <w:suppressLineNumbers/>
+      <w:spacing w:before="120" w:after="120"/>
+    </w:pPr>
+    <w:rPr>
+      <w:rFonts w:cs="Arial"/>
+      <w:i/>
+      <w:iCs/>
+      <w:sz w:val="24"/>
+      <w:szCs w:val="24"/>
+    </w:rPr>
+  </w:style>
+  <w:style w:type="paragraph" w:styleId="Verzeichnis">
+    <w:name w:val="Verzeichnis"/>
+    <w:basedOn w:val="Normal"/>
+    <w:qFormat/>
+    <w:pPr>
+      <w:suppressLineNumbers/>
+    </w:pPr>
+    <w:rPr>
+      <w:rFonts w:cs="Arial"/>
+    </w:rPr>
+  </w:style>
+  <w:style w:type="paragraph" w:styleId="ListParagraph">
+    <w:name w:val="List Paragraph"/>
+    <w:basedOn w:val="Normal"/>
+    <w:uiPriority w:val="34"/>
+    <w:qFormat/>
+    <w:rsid w:val="00812c11"/>
+    <w:pPr>
+      <w:spacing w:before="0" w:after="160"/>
+      <w:ind w:left="720" w:hanging="0"/>
+      <w:contextualSpacing/>
+    </w:pPr>
+    <w:rPr/>
+  </w:style>
+  <w:style w:type="numbering" w:styleId="NoList" w:default="1">
+    <w:name w:val="No List"/>
+    <w:uiPriority w:val="99"/>
+    <w:semiHidden/>
+    <w:unhideWhenUsed/>
+    <w:qFormat/>
   </w:style>
   <w:style w:type="table" w:default="1" w:styleId="NormaleTabelle">
     <w:name w:val="Normal Table"/>
@@ -673,7 +675,6 @@
     <w:semiHidden/>
     <w:unhideWhenUsed/>
     <w:tblPr>
-      <w:tblInd w:w="0" w:type="dxa"/>
       <w:tblCellMar>
         <w:top w:w="0" w:type="dxa"/>
         <w:left w:w="108" w:type="dxa"/>
@@ -681,23 +682,6 @@
         <w:right w:w="108" w:type="dxa"/>
       </w:tblCellMar>
     </w:tblPr>
-  </w:style>
-  <w:style w:type="numbering" w:default="1" w:styleId="KeineListe">
-    <w:name w:val="No List"/>
-    <w:uiPriority w:val="99"/>
-    <w:semiHidden/>
-    <w:unhideWhenUsed/>
-  </w:style>
-  <w:style w:type="paragraph" w:styleId="Listenabsatz">
-    <w:name w:val="List Paragraph"/>
-    <w:basedOn w:val="Standard"/>
-    <w:uiPriority w:val="34"/>
-    <w:qFormat/>
-    <w:rsid w:val="00812C11"/>
-    <w:pPr>
-      <w:ind w:left="720"/>
-      <w:contextualSpacing/>
-    </w:pPr>
   </w:style>
 </w:styles>
 </file>

--- a/User_Study_Documents/Semi-Structured Interview.docx
+++ b/User_Study_Documents/Semi-Structured Interview.docx
@@ -4,19 +4,15 @@
   <w:body>
     <w:p>
       <w:pPr>
-        <w:pStyle w:val="Normal"/>
-        <w:spacing w:lineRule="auto" w:line="240"/>
-        <w:rPr>
-          <w:sz w:val="24"/>
-          <w:szCs w:val="24"/>
-        </w:rPr>
-      </w:pPr>
-      <w:r>
-        <w:rPr>
-          <w:rFonts w:cs="Calibri Light" w:ascii="Calibri Light" w:hAnsi="Calibri Light" w:asciiTheme="majorHAnsi" w:cstheme="majorHAnsi" w:hAnsiTheme="majorHAnsi"/>
-          <w:sz w:val="24"/>
-          <w:szCs w:val="24"/>
-          <w:lang w:val="en-US"/>
+        <w:pStyle w:val="Untertitel"/>
+        <w:spacing w:before="60" w:after="120"/>
+        <w:rPr>
+          <w:u w:val="single"/>
+        </w:rPr>
+      </w:pPr>
+      <w:r>
+        <w:rPr>
+          <w:u w:val="single"/>
         </w:rPr>
         <w:t xml:space="preserve">Interview questions </w:t>
       </w:r>
@@ -60,7 +56,31 @@
     <w:p>
       <w:pPr>
         <w:pStyle w:val="Normal"/>
-        <w:spacing w:lineRule="auto" w:line="240" w:before="0" w:after="0"/>
+        <w:spacing w:before="0" w:after="160"/>
+        <w:rPr>
+          <w:sz w:val="24"/>
+          <w:szCs w:val="24"/>
+        </w:rPr>
+      </w:pPr>
+      <w:r>
+        <w:rPr>
+          <w:sz w:val="24"/>
+          <w:szCs w:val="24"/>
+        </w:rPr>
+        <w:t>How long do you think  you played thae game</w:t>
+      </w:r>
+      <w:r>
+        <w:rPr>
+          <w:sz w:val="24"/>
+          <w:szCs w:val="24"/>
+        </w:rPr>
+        <w:t>?</w:t>
+      </w:r>
+    </w:p>
+    <w:p>
+      <w:pPr>
+        <w:pStyle w:val="Normal"/>
+        <w:spacing w:lineRule="auto" w:line="240" w:before="0" w:after="160"/>
         <w:rPr>
           <w:sz w:val="24"/>
           <w:szCs w:val="24"/>
@@ -72,7 +92,27 @@
           <w:sz w:val="24"/>
           <w:szCs w:val="24"/>
         </w:rPr>
-        <w:t xml:space="preserve">If you have an opportunity to play any of the games for longer which one would it be(with haptics or without haptics). </w:t>
+        <w:t xml:space="preserve">_____ </w:t>
+      </w:r>
+      <w:r>
+        <w:rPr>
+          <w:bCs/>
+          <w:sz w:val="24"/>
+          <w:szCs w:val="24"/>
+        </w:rPr>
+        <w:t>M</w:t>
+      </w:r>
+      <w:r>
+        <w:rPr>
+          <w:rFonts w:eastAsia="Calibri" w:cs="" w:cstheme="minorBidi" w:eastAsiaTheme="minorHAnsi"/>
+          <w:bCs/>
+          <w:color w:val="auto"/>
+          <w:kern w:val="0"/>
+          <w:sz w:val="24"/>
+          <w:szCs w:val="24"/>
+          <w:lang w:val="de-DE" w:eastAsia="en-US" w:bidi="ar-SA"/>
+        </w:rPr>
+        <w:t>inutes.</w:t>
       </w:r>
     </w:p>
     <w:p>
@@ -85,6 +125,37 @@
         </w:rPr>
       </w:pPr>
       <w:r>
+        <w:rPr/>
+      </w:r>
+    </w:p>
+    <w:p>
+      <w:pPr>
+        <w:pStyle w:val="Normal"/>
+        <w:spacing w:lineRule="auto" w:line="240" w:before="0" w:after="0"/>
+        <w:rPr>
+          <w:sz w:val="24"/>
+          <w:szCs w:val="24"/>
+        </w:rPr>
+      </w:pPr>
+      <w:r>
+        <w:rPr>
+          <w:bCs/>
+          <w:sz w:val="24"/>
+          <w:szCs w:val="24"/>
+        </w:rPr>
+        <w:t xml:space="preserve">If you have an opportunity to play any of the games for longer which one would it be(with haptics or without haptics). </w:t>
+      </w:r>
+    </w:p>
+    <w:p>
+      <w:pPr>
+        <w:pStyle w:val="Normal"/>
+        <w:spacing w:lineRule="auto" w:line="240" w:before="0" w:after="0"/>
+        <w:rPr>
+          <w:sz w:val="24"/>
+          <w:szCs w:val="24"/>
+        </w:rPr>
+      </w:pPr>
+      <w:r>
         <w:rPr>
           <w:bCs/>
           <w:sz w:val="24"/>
@@ -154,10 +225,7 @@
         </w:rPr>
       </w:pPr>
       <w:r>
-        <w:rPr>
-          <w:sz w:val="24"/>
-          <w:szCs w:val="24"/>
-        </w:rPr>
+        <w:rPr/>
       </w:r>
     </w:p>
     <w:sectPr>
@@ -662,6 +730,35 @@
     </w:pPr>
     <w:rPr/>
   </w:style>
+  <w:style w:type="paragraph" w:styleId="Titel">
+    <w:name w:val="Title"/>
+    <w:basedOn w:val="Berschrift"/>
+    <w:next w:val="Textkrper"/>
+    <w:qFormat/>
+    <w:pPr>
+      <w:jc w:val="center"/>
+    </w:pPr>
+    <w:rPr>
+      <w:b/>
+      <w:bCs/>
+      <w:sz w:val="56"/>
+      <w:szCs w:val="56"/>
+    </w:rPr>
+  </w:style>
+  <w:style w:type="paragraph" w:styleId="Untertitel">
+    <w:name w:val="Subtitle"/>
+    <w:basedOn w:val="Berschrift"/>
+    <w:next w:val="Textkrper"/>
+    <w:qFormat/>
+    <w:pPr>
+      <w:spacing w:before="60" w:after="120"/>
+      <w:jc w:val="center"/>
+    </w:pPr>
+    <w:rPr>
+      <w:sz w:val="36"/>
+      <w:szCs w:val="36"/>
+    </w:rPr>
+  </w:style>
   <w:style w:type="numbering" w:styleId="NoList" w:default="1">
     <w:name w:val="No List"/>
     <w:uiPriority w:val="99"/>
